--- a/tmp/DECLARACAO_MATRICULA_32.docx
+++ b/tmp/DECLARACAO_MATRICULA_32.docx
@@ -222,7 +222,7 @@
           <w:szCs w:val="24"/>
           <w:lang w:val="pt-BR"/>
         </w:rPr>
-        <w:t>Declaramos que Davi do Nascimento Santos (matrícula 07919150345) está regularmente matriculado no curso Técnico em Informática (cadastrado na Plataforma do Cadastro Nacional da Aprendizagem Profissional - CNAP: (CNAP)), CBO n⁰ 351605, com carga horária total de 1200 horas (400 horas de teoria e 800 horas de prática). O contrato como Jovem Aprendiz deve ter início em 2024-07-01 e data de término previsto em 2025-10-03, com carga horária de 24 horas semanais, distribuídas da seguinte forma:</w:t>
+        <w:t>Declaramos que Davi do Nascimento Santos (matrícula (Preencher corretamente o R.A. no cadastro do aluno)) está regularmente matriculado no curso Técnico em Informática (cadastrado na Plataforma do Cadastro Nacional da Aprendizagem Profissional - CNAP: ), CBO n⁰ 317105, com carga horária total de 1584 horas (528 horas de teoria e 1056 horas de prática). O contrato como Jovem Aprendiz deve ter início em 01/07/2024 e data de término previsto em 03/10/2025, com carga horária de 24 horas semanais, distribuídas da seguinte forma:</w:t>
       </w:r>
       <w:r>
         <w:rPr>
